--- a/static/word_template/HCV form.docx
+++ b/static/word_template/HCV form.docx
@@ -1432,8 +1432,6 @@
               </w:rPr>
               <w:t>HCV đo tải lượng bằng real-time RT-PCR</w:t>
             </w:r>
-            <w:bookmarkStart w:id="0" w:name="_GoBack"/>
-            <w:bookmarkEnd w:id="0"/>
           </w:p>
         </w:tc>
         <w:tc>
@@ -1990,7 +1988,7 @@
                   <v:path o:extrusionok="f" gradientshapeok="t" o:connecttype="rect"/>
                   <o:lock v:ext="edit" aspectratio="t"/>
                 </v:shapetype>
-                <v:shape id="_x0000_i1025" type="#_x0000_t75" style="width:192pt;height:47.25pt">
+                <v:shape id="_x0000_i1025" type="#_x0000_t75" style="width:192.55pt;height:46.9pt">
                   <v:imagedata r:id="rId9" o:title="signature"/>
                 </v:shape>
               </w:pict>
@@ -2018,14 +2016,24 @@
     </w:tbl>
     <w:p>
       <w:pPr>
-        <w:spacing w:line="312" w:lineRule="auto"/>
-        <w:ind w:left="5760"/>
+        <w:spacing w:line="360" w:lineRule="auto"/>
         <w:rPr>
-          <w:b/>
+          <w:i/>
           <w:sz w:val="20"/>
           <w:szCs w:val="20"/>
         </w:rPr>
       </w:pPr>
+      <w:r>
+        <w:rPr>
+          <w:i/>
+          <w:sz w:val="20"/>
+          <w:szCs w:val="20"/>
+        </w:rPr>
+        <w:lastRenderedPageBreak/>
+        <w:t>* Kết quả chỉ có giá trị trên mẫu xét nghiệm.</w:t>
+      </w:r>
+      <w:bookmarkStart w:id="0" w:name="_GoBack"/>
+      <w:bookmarkEnd w:id="0"/>
     </w:p>
     <w:sectPr>
       <w:pgSz w:w="11906" w:h="16838" w:code="9"/>
@@ -3081,7 +3089,7 @@
 </file>
 
 <file path=customXml/itemProps1.xml><?xml version="1.0" encoding="utf-8"?>
-<ds:datastoreItem xmlns:ds="http://schemas.openxmlformats.org/officeDocument/2006/customXml" ds:itemID="{21CECFDD-AEDC-43C7-83F5-33ED4941CF00}">
+<ds:datastoreItem xmlns:ds="http://schemas.openxmlformats.org/officeDocument/2006/customXml" ds:itemID="{8153BA83-4848-4A46-BCA5-F5D8518F1086}">
   <ds:schemaRefs>
     <ds:schemaRef ds:uri="http://schemas.openxmlformats.org/officeDocument/2006/bibliography"/>
   </ds:schemaRefs>
